--- a/08 Mantenimiento/URI-MANT-REVER-29-09-18.docx
+++ b/08 Mantenimiento/URI-MANT-REVER-29-09-18.docx
@@ -18,23 +18,23 @@
           <w:color w:val="6D64E8"/>
           <w:sz w:val="40"/>
           <w:szCs w:val="40"/>
+          <w:lang w:val="es-PE"/>
         </w:rPr>
       </w:pPr>
-      <w:proofErr w:type="spellStart"/>
       <w:r>
         <w:rPr>
           <w:b/>
           <w:color w:val="6D64E8"/>
           <w:sz w:val="40"/>
           <w:szCs w:val="40"/>
+          <w:lang w:val="es-PE"/>
         </w:rPr>
         <w:t>Urinvest</w:t>
       </w:r>
-      <w:proofErr w:type="spellEnd"/>
     </w:p>
     <w:p>
       <w:pPr>
-        <w:pStyle w:val="Ttulo"/>
+        <w:pStyle w:val="Title"/>
         <w:pBdr>
           <w:top w:val="nil"/>
           <w:left w:val="nil"/>
@@ -44,42 +44,22 @@
         </w:pBdr>
         <w:rPr>
           <w:highlight w:val="white"/>
+          <w:lang w:val="es-PE"/>
         </w:rPr>
       </w:pPr>
       <w:bookmarkStart w:id="0" w:name="_gjdgxs" w:colFirst="0" w:colLast="0"/>
       <w:bookmarkEnd w:id="0"/>
-      <w:proofErr w:type="spellStart"/>
       <w:r>
         <w:rPr>
           <w:highlight w:val="white"/>
+          <w:lang w:val="es-PE"/>
         </w:rPr>
-        <w:t>Registro</w:t>
-      </w:r>
-      <w:proofErr w:type="spellEnd"/>
-      <w:r>
-        <w:rPr>
-          <w:highlight w:val="white"/>
-        </w:rPr>
-        <w:t xml:space="preserve"> de </w:t>
-      </w:r>
-      <w:proofErr w:type="spellStart"/>
-      <w:r>
-        <w:rPr>
-          <w:highlight w:val="white"/>
-        </w:rPr>
-        <w:t>Versiones</w:t>
-      </w:r>
-      <w:proofErr w:type="spellEnd"/>
-      <w:r>
-        <w:rPr>
-          <w:highlight w:val="white"/>
-        </w:rPr>
-        <w:t xml:space="preserve"> </w:t>
+        <w:t xml:space="preserve">Registro de Versiones </w:t>
       </w:r>
     </w:p>
     <w:p>
       <w:pPr>
-        <w:pStyle w:val="Subttulo"/>
+        <w:pStyle w:val="Subtitle"/>
         <w:pBdr>
           <w:top w:val="nil"/>
           <w:left w:val="nil"/>
@@ -87,16 +67,17 @@
           <w:right w:val="nil"/>
           <w:between w:val="nil"/>
         </w:pBdr>
+        <w:rPr>
+          <w:lang w:val="es-PE"/>
+        </w:rPr>
       </w:pPr>
       <w:bookmarkStart w:id="1" w:name="_30j0zll" w:colFirst="0" w:colLast="0"/>
       <w:bookmarkEnd w:id="1"/>
-      <w:proofErr w:type="spellStart"/>
       <w:r>
-        <w:t>Septiembre</w:t>
-      </w:r>
-      <w:proofErr w:type="spellEnd"/>
-      <w:r>
-        <w:t xml:space="preserve"> 28, 2018</w:t>
+        <w:rPr>
+          <w:lang w:val="es-PE"/>
+        </w:rPr>
+        <w:t>Septiembre 28, 2018</w:t>
       </w:r>
     </w:p>
     <w:p>
@@ -108,6 +89,9 @@
           <w:right w:val="nil"/>
           <w:between w:val="nil"/>
         </w:pBdr>
+        <w:rPr>
+          <w:lang w:val="es-PE"/>
+        </w:rPr>
       </w:pPr>
       <w:r>
         <w:rPr>
@@ -182,6 +166,9 @@
           <w:between w:val="nil"/>
         </w:pBdr>
         <w:spacing w:before="0"/>
+        <w:rPr>
+          <w:lang w:val="es-PE"/>
+        </w:rPr>
       </w:pPr>
     </w:p>
     <w:p>
@@ -194,6 +181,9 @@
           <w:between w:val="nil"/>
         </w:pBdr>
         <w:spacing w:before="0"/>
+        <w:rPr>
+          <w:lang w:val="es-PE"/>
+        </w:rPr>
       </w:pPr>
     </w:p>
     <w:p>
@@ -206,6 +196,9 @@
           <w:between w:val="nil"/>
         </w:pBdr>
         <w:spacing w:before="0"/>
+        <w:rPr>
+          <w:lang w:val="es-PE"/>
+        </w:rPr>
       </w:pPr>
     </w:p>
     <w:p>
@@ -218,6 +211,9 @@
           <w:between w:val="nil"/>
         </w:pBdr>
         <w:spacing w:before="0"/>
+        <w:rPr>
+          <w:lang w:val="es-PE"/>
+        </w:rPr>
       </w:pPr>
     </w:p>
     <w:p>
@@ -230,6 +226,9 @@
           <w:between w:val="nil"/>
         </w:pBdr>
         <w:spacing w:before="0"/>
+        <w:rPr>
+          <w:lang w:val="es-PE"/>
+        </w:rPr>
       </w:pPr>
     </w:p>
     <w:p>
@@ -242,6 +241,9 @@
           <w:between w:val="nil"/>
         </w:pBdr>
         <w:spacing w:before="0"/>
+        <w:rPr>
+          <w:lang w:val="es-PE"/>
+        </w:rPr>
       </w:pPr>
     </w:p>
     <w:p>
@@ -254,6 +256,9 @@
           <w:between w:val="nil"/>
         </w:pBdr>
         <w:spacing w:before="0"/>
+        <w:rPr>
+          <w:lang w:val="es-PE"/>
+        </w:rPr>
       </w:pPr>
     </w:p>
     <w:p>
@@ -266,6 +271,9 @@
           <w:between w:val="nil"/>
         </w:pBdr>
         <w:spacing w:before="0"/>
+        <w:rPr>
+          <w:lang w:val="es-PE"/>
+        </w:rPr>
       </w:pPr>
     </w:p>
     <w:p>
@@ -278,6 +286,9 @@
           <w:between w:val="nil"/>
         </w:pBdr>
         <w:spacing w:before="0"/>
+        <w:rPr>
+          <w:lang w:val="es-PE"/>
+        </w:rPr>
       </w:pPr>
     </w:p>
     <w:p>
@@ -290,11 +301,14 @@
           <w:between w:val="nil"/>
         </w:pBdr>
         <w:spacing w:before="0"/>
+        <w:rPr>
+          <w:lang w:val="es-PE"/>
+        </w:rPr>
       </w:pPr>
     </w:p>
     <w:p>
       <w:pPr>
-        <w:pStyle w:val="Ttulo1"/>
+        <w:pStyle w:val="Heading1"/>
         <w:ind w:left="2160"/>
       </w:pPr>
       <w:bookmarkStart w:id="2" w:name="_1fob9te" w:colFirst="0" w:colLast="0"/>
@@ -302,15 +316,7 @@
       <w:proofErr w:type="spellStart"/>
       <w:r>
         <w:lastRenderedPageBreak/>
-        <w:t>H</w:t>
-      </w:r>
-      <w:r>
-        <w:t>istori</w:t>
-      </w:r>
-      <w:bookmarkStart w:id="3" w:name="_GoBack"/>
-      <w:bookmarkEnd w:id="3"/>
-      <w:r>
-        <w:t>al</w:t>
+        <w:t>Historial</w:t>
       </w:r>
       <w:proofErr w:type="spellEnd"/>
       <w:r>
@@ -367,7 +373,7 @@
           </w:tcPr>
           <w:p>
             <w:pPr>
-              <w:pStyle w:val="Ttulo1"/>
+              <w:pStyle w:val="Heading1"/>
               <w:jc w:val="both"/>
               <w:rPr>
                 <w:b/>
@@ -405,7 +411,7 @@
           </w:tcPr>
           <w:p>
             <w:pPr>
-              <w:pStyle w:val="Ttulo1"/>
+              <w:pStyle w:val="Heading1"/>
               <w:jc w:val="both"/>
               <w:rPr>
                 <w:b/>
@@ -443,7 +449,7 @@
           </w:tcPr>
           <w:p>
             <w:pPr>
-              <w:pStyle w:val="Ttulo1"/>
+              <w:pStyle w:val="Heading1"/>
               <w:jc w:val="both"/>
               <w:rPr>
                 <w:b/>
@@ -479,7 +485,7 @@
           </w:tcPr>
           <w:p>
             <w:pPr>
-              <w:pStyle w:val="Ttulo1"/>
+              <w:pStyle w:val="Heading1"/>
               <w:jc w:val="both"/>
               <w:rPr>
                 <w:b/>
@@ -520,7 +526,7 @@
           </w:tcPr>
           <w:p>
             <w:pPr>
-              <w:pStyle w:val="Ttulo1"/>
+              <w:pStyle w:val="Heading1"/>
               <w:jc w:val="both"/>
               <w:rPr>
                 <w:sz w:val="24"/>
@@ -584,7 +590,7 @@
           </w:tcPr>
           <w:p>
             <w:pPr>
-              <w:pStyle w:val="Ttulo1"/>
+              <w:pStyle w:val="Heading1"/>
               <w:rPr>
                 <w:sz w:val="24"/>
                 <w:szCs w:val="24"/>
@@ -610,7 +616,7 @@
           </w:tcPr>
           <w:p>
             <w:pPr>
-              <w:pStyle w:val="Ttulo1"/>
+              <w:pStyle w:val="Heading1"/>
               <w:jc w:val="both"/>
             </w:pPr>
           </w:p>
@@ -643,7 +649,7 @@
           </w:tcPr>
           <w:p>
             <w:pPr>
-              <w:pStyle w:val="Ttulo1"/>
+              <w:pStyle w:val="Heading1"/>
               <w:jc w:val="both"/>
               <w:rPr>
                 <w:sz w:val="24"/>
@@ -677,7 +683,7 @@
           </w:tcPr>
           <w:p>
             <w:pPr>
-              <w:pStyle w:val="Ttulo1"/>
+              <w:pStyle w:val="Heading1"/>
               <w:jc w:val="both"/>
               <w:rPr>
                 <w:sz w:val="24"/>
@@ -711,7 +717,7 @@
           </w:tcPr>
           <w:p>
             <w:pPr>
-              <w:pStyle w:val="Ttulo1"/>
+              <w:pStyle w:val="Heading1"/>
               <w:jc w:val="both"/>
             </w:pPr>
             <w:r>
@@ -741,7 +747,7 @@
           </w:tcPr>
           <w:p>
             <w:pPr>
-              <w:pStyle w:val="Ttulo1"/>
+              <w:pStyle w:val="Heading1"/>
               <w:jc w:val="both"/>
               <w:rPr>
                 <w:sz w:val="24"/>
@@ -780,7 +786,7 @@
           </w:tcPr>
           <w:p>
             <w:pPr>
-              <w:pStyle w:val="Ttulo1"/>
+              <w:pStyle w:val="Heading1"/>
               <w:jc w:val="both"/>
               <w:rPr>
                 <w:sz w:val="24"/>
@@ -814,7 +820,7 @@
           </w:tcPr>
           <w:p>
             <w:pPr>
-              <w:pStyle w:val="Ttulo1"/>
+              <w:pStyle w:val="Heading1"/>
               <w:jc w:val="both"/>
               <w:rPr>
                 <w:sz w:val="24"/>
@@ -848,7 +854,7 @@
           </w:tcPr>
           <w:p>
             <w:pPr>
-              <w:pStyle w:val="Ttulo1"/>
+              <w:pStyle w:val="Heading1"/>
               <w:jc w:val="both"/>
               <w:rPr>
                 <w:sz w:val="24"/>
@@ -882,7 +888,7 @@
           </w:tcPr>
           <w:p>
             <w:pPr>
-              <w:pStyle w:val="Ttulo1"/>
+              <w:pStyle w:val="Heading1"/>
               <w:jc w:val="both"/>
               <w:rPr>
                 <w:sz w:val="24"/>
@@ -921,7 +927,7 @@
           </w:tcPr>
           <w:p>
             <w:pPr>
-              <w:pStyle w:val="Ttulo1"/>
+              <w:pStyle w:val="Heading1"/>
               <w:jc w:val="both"/>
               <w:rPr>
                 <w:sz w:val="24"/>
@@ -955,7 +961,7 @@
           </w:tcPr>
           <w:p>
             <w:pPr>
-              <w:pStyle w:val="Ttulo1"/>
+              <w:pStyle w:val="Heading1"/>
               <w:jc w:val="both"/>
               <w:rPr>
                 <w:sz w:val="24"/>
@@ -989,7 +995,7 @@
           </w:tcPr>
           <w:p>
             <w:pPr>
-              <w:pStyle w:val="Ttulo1"/>
+              <w:pStyle w:val="Heading1"/>
               <w:jc w:val="both"/>
               <w:rPr>
                 <w:sz w:val="24"/>
@@ -1023,15 +1029,15 @@
           </w:tcPr>
           <w:p>
             <w:pPr>
-              <w:pStyle w:val="Ttulo1"/>
+              <w:pStyle w:val="Heading1"/>
               <w:jc w:val="both"/>
               <w:rPr>
                 <w:sz w:val="24"/>
                 <w:szCs w:val="24"/>
               </w:rPr>
             </w:pPr>
-            <w:bookmarkStart w:id="4" w:name="_3znysh7" w:colFirst="0" w:colLast="0"/>
-            <w:bookmarkEnd w:id="4"/>
+            <w:bookmarkStart w:id="3" w:name="_3znysh7" w:colFirst="0" w:colLast="0"/>
+            <w:bookmarkEnd w:id="3"/>
             <w:r>
               <w:rPr>
                 <w:sz w:val="24"/>
@@ -1045,10 +1051,10 @@
     </w:tbl>
     <w:p>
       <w:pPr>
-        <w:pStyle w:val="Ttulo1"/>
+        <w:pStyle w:val="Heading1"/>
       </w:pPr>
-      <w:bookmarkStart w:id="5" w:name="_2et92p0" w:colFirst="0" w:colLast="0"/>
-      <w:bookmarkEnd w:id="5"/>
+      <w:bookmarkStart w:id="4" w:name="_2et92p0" w:colFirst="0" w:colLast="0"/>
+      <w:bookmarkEnd w:id="4"/>
     </w:p>
     <w:p/>
     <w:p/>
@@ -1093,10 +1099,40 @@
           </w:tcPr>
           <w:p>
             <w:pPr>
-              <w:pStyle w:val="Ttulo1"/>
+              <w:pStyle w:val="Heading1"/>
               <w:jc w:val="both"/>
             </w:pPr>
-            <w:bookmarkStart w:id="6" w:name="_55xkigb5qrkt" w:colFirst="0" w:colLast="0"/>
+            <w:bookmarkStart w:id="5" w:name="_55xkigb5qrkt" w:colFirst="0" w:colLast="0"/>
+            <w:bookmarkEnd w:id="5"/>
+            <w:proofErr w:type="spellStart"/>
+            <w:r>
+              <w:rPr>
+                <w:b/>
+                <w:sz w:val="24"/>
+                <w:szCs w:val="24"/>
+              </w:rPr>
+              <w:t>Fecha</w:t>
+            </w:r>
+            <w:proofErr w:type="spellEnd"/>
+          </w:p>
+        </w:tc>
+        <w:tc>
+          <w:tcPr>
+            <w:tcW w:w="3120" w:type="dxa"/>
+            <w:shd w:val="clear" w:color="auto" w:fill="auto"/>
+            <w:tcMar>
+              <w:top w:w="100" w:type="dxa"/>
+              <w:left w:w="100" w:type="dxa"/>
+              <w:bottom w:w="100" w:type="dxa"/>
+              <w:right w:w="100" w:type="dxa"/>
+            </w:tcMar>
+          </w:tcPr>
+          <w:p>
+            <w:pPr>
+              <w:pStyle w:val="Heading1"/>
+              <w:jc w:val="both"/>
+            </w:pPr>
+            <w:bookmarkStart w:id="6" w:name="_azzxw1k98kr6" w:colFirst="0" w:colLast="0"/>
             <w:bookmarkEnd w:id="6"/>
             <w:proofErr w:type="spellStart"/>
             <w:r>
@@ -1105,36 +1141,6 @@
                 <w:sz w:val="24"/>
                 <w:szCs w:val="24"/>
               </w:rPr>
-              <w:t>Fecha</w:t>
-            </w:r>
-            <w:proofErr w:type="spellEnd"/>
-          </w:p>
-        </w:tc>
-        <w:tc>
-          <w:tcPr>
-            <w:tcW w:w="3120" w:type="dxa"/>
-            <w:shd w:val="clear" w:color="auto" w:fill="auto"/>
-            <w:tcMar>
-              <w:top w:w="100" w:type="dxa"/>
-              <w:left w:w="100" w:type="dxa"/>
-              <w:bottom w:w="100" w:type="dxa"/>
-              <w:right w:w="100" w:type="dxa"/>
-            </w:tcMar>
-          </w:tcPr>
-          <w:p>
-            <w:pPr>
-              <w:pStyle w:val="Ttulo1"/>
-              <w:jc w:val="both"/>
-            </w:pPr>
-            <w:bookmarkStart w:id="7" w:name="_azzxw1k98kr6" w:colFirst="0" w:colLast="0"/>
-            <w:bookmarkEnd w:id="7"/>
-            <w:proofErr w:type="spellStart"/>
-            <w:r>
-              <w:rPr>
-                <w:b/>
-                <w:sz w:val="24"/>
-                <w:szCs w:val="24"/>
-              </w:rPr>
               <w:t>Integrante</w:t>
             </w:r>
             <w:proofErr w:type="spellEnd"/>
@@ -1153,11 +1159,11 @@
           </w:tcPr>
           <w:p>
             <w:pPr>
-              <w:pStyle w:val="Ttulo1"/>
+              <w:pStyle w:val="Heading1"/>
               <w:jc w:val="both"/>
             </w:pPr>
-            <w:bookmarkStart w:id="8" w:name="_fzr5c0olhuat" w:colFirst="0" w:colLast="0"/>
-            <w:bookmarkEnd w:id="8"/>
+            <w:bookmarkStart w:id="7" w:name="_fzr5c0olhuat" w:colFirst="0" w:colLast="0"/>
+            <w:bookmarkEnd w:id="7"/>
             <w:proofErr w:type="spellStart"/>
             <w:r>
               <w:rPr>
@@ -1193,22 +1199,60 @@
           </w:tcPr>
           <w:p>
             <w:pPr>
-              <w:pStyle w:val="Ttulo1"/>
+              <w:pStyle w:val="Heading1"/>
               <w:jc w:val="both"/>
-            </w:pPr>
-            <w:bookmarkStart w:id="9" w:name="_njxneyyy8hle" w:colFirst="0" w:colLast="0"/>
+              <w:rPr>
+                <w:color w:val="auto"/>
+                <w:lang w:val="es-PE"/>
+              </w:rPr>
+            </w:pPr>
+            <w:bookmarkStart w:id="8" w:name="_njxneyyy8hle" w:colFirst="0" w:colLast="0"/>
+            <w:bookmarkEnd w:id="8"/>
+            <w:r>
+              <w:rPr>
+                <w:color w:val="auto"/>
+                <w:sz w:val="24"/>
+                <w:szCs w:val="24"/>
+                <w:lang w:val="es-PE"/>
+              </w:rPr>
+              <w:t xml:space="preserve">Fecha en la que se ara el cambio un cambio </w:t>
+            </w:r>
+          </w:p>
+        </w:tc>
+        <w:tc>
+          <w:tcPr>
+            <w:tcW w:w="3120" w:type="dxa"/>
+            <w:shd w:val="clear" w:color="auto" w:fill="auto"/>
+            <w:tcMar>
+              <w:top w:w="100" w:type="dxa"/>
+              <w:left w:w="100" w:type="dxa"/>
+              <w:bottom w:w="100" w:type="dxa"/>
+              <w:right w:w="100" w:type="dxa"/>
+            </w:tcMar>
+          </w:tcPr>
+          <w:p>
+            <w:pPr>
+              <w:pStyle w:val="Heading1"/>
+              <w:jc w:val="both"/>
+              <w:rPr>
+                <w:color w:val="auto"/>
+              </w:rPr>
+            </w:pPr>
+            <w:bookmarkStart w:id="9" w:name="_qkzu4t4wg4zw" w:colFirst="0" w:colLast="0"/>
             <w:bookmarkEnd w:id="9"/>
             <w:proofErr w:type="spellStart"/>
             <w:r>
               <w:rPr>
-                <w:sz w:val="24"/>
-                <w:szCs w:val="24"/>
-              </w:rPr>
-              <w:t>Fecha</w:t>
+                <w:color w:val="auto"/>
+                <w:sz w:val="24"/>
+                <w:szCs w:val="24"/>
+              </w:rPr>
+              <w:t>Integrante</w:t>
             </w:r>
             <w:proofErr w:type="spellEnd"/>
             <w:r>
               <w:rPr>
+                <w:color w:val="auto"/>
                 <w:sz w:val="24"/>
                 <w:szCs w:val="24"/>
               </w:rPr>
@@ -1217,106 +1261,7 @@
             <w:proofErr w:type="spellStart"/>
             <w:r>
               <w:rPr>
-                <w:sz w:val="24"/>
-                <w:szCs w:val="24"/>
-              </w:rPr>
-              <w:t>en</w:t>
-            </w:r>
-            <w:proofErr w:type="spellEnd"/>
-            <w:r>
-              <w:rPr>
-                <w:sz w:val="24"/>
-                <w:szCs w:val="24"/>
-              </w:rPr>
-              <w:t xml:space="preserve"> la que se </w:t>
-            </w:r>
-            <w:proofErr w:type="spellStart"/>
-            <w:r>
-              <w:rPr>
-                <w:sz w:val="24"/>
-                <w:szCs w:val="24"/>
-              </w:rPr>
-              <w:t>ara</w:t>
-            </w:r>
-            <w:proofErr w:type="spellEnd"/>
-            <w:r>
-              <w:rPr>
-                <w:sz w:val="24"/>
-                <w:szCs w:val="24"/>
-              </w:rPr>
-              <w:t xml:space="preserve"> el </w:t>
-            </w:r>
-            <w:proofErr w:type="spellStart"/>
-            <w:r>
-              <w:rPr>
-                <w:sz w:val="24"/>
-                <w:szCs w:val="24"/>
-              </w:rPr>
-              <w:t>cambio</w:t>
-            </w:r>
-            <w:proofErr w:type="spellEnd"/>
-            <w:r>
-              <w:rPr>
-                <w:sz w:val="24"/>
-                <w:szCs w:val="24"/>
-              </w:rPr>
-              <w:t xml:space="preserve"> un </w:t>
-            </w:r>
-            <w:proofErr w:type="spellStart"/>
-            <w:r>
-              <w:rPr>
-                <w:sz w:val="24"/>
-                <w:szCs w:val="24"/>
-              </w:rPr>
-              <w:t>cambio</w:t>
-            </w:r>
-            <w:proofErr w:type="spellEnd"/>
-            <w:r>
-              <w:rPr>
-                <w:sz w:val="24"/>
-                <w:szCs w:val="24"/>
-              </w:rPr>
-              <w:t xml:space="preserve"> </w:t>
-            </w:r>
-          </w:p>
-        </w:tc>
-        <w:tc>
-          <w:tcPr>
-            <w:tcW w:w="3120" w:type="dxa"/>
-            <w:shd w:val="clear" w:color="auto" w:fill="auto"/>
-            <w:tcMar>
-              <w:top w:w="100" w:type="dxa"/>
-              <w:left w:w="100" w:type="dxa"/>
-              <w:bottom w:w="100" w:type="dxa"/>
-              <w:right w:w="100" w:type="dxa"/>
-            </w:tcMar>
-          </w:tcPr>
-          <w:p>
-            <w:pPr>
-              <w:pStyle w:val="Ttulo1"/>
-              <w:jc w:val="both"/>
-            </w:pPr>
-            <w:bookmarkStart w:id="10" w:name="_qkzu4t4wg4zw" w:colFirst="0" w:colLast="0"/>
-            <w:bookmarkEnd w:id="10"/>
-            <w:proofErr w:type="spellStart"/>
-            <w:r>
-              <w:rPr>
-                <w:sz w:val="24"/>
-                <w:szCs w:val="24"/>
-              </w:rPr>
-              <w:t>Integrante</w:t>
-            </w:r>
-            <w:proofErr w:type="spellEnd"/>
-            <w:r>
-              <w:rPr>
-                <w:sz w:val="24"/>
-                <w:szCs w:val="24"/>
-              </w:rPr>
-              <w:t xml:space="preserve"> </w:t>
-            </w:r>
-            <w:proofErr w:type="spellStart"/>
-            <w:r>
-              <w:rPr>
+                <w:color w:val="auto"/>
                 <w:sz w:val="24"/>
                 <w:szCs w:val="24"/>
               </w:rPr>
@@ -1325,6 +1270,7 @@
             <w:proofErr w:type="spellEnd"/>
             <w:r>
               <w:rPr>
+                <w:color w:val="auto"/>
                 <w:sz w:val="24"/>
                 <w:szCs w:val="24"/>
               </w:rPr>
@@ -1345,59 +1291,26 @@
           </w:tcPr>
           <w:p>
             <w:pPr>
-              <w:pStyle w:val="Ttulo1"/>
+              <w:pStyle w:val="Heading1"/>
               <w:jc w:val="both"/>
-            </w:pPr>
-            <w:bookmarkStart w:id="11" w:name="_od0pixrk12fl" w:colFirst="0" w:colLast="0"/>
+              <w:rPr>
+                <w:color w:val="auto"/>
+                <w:lang w:val="es-PE"/>
+              </w:rPr>
+            </w:pPr>
+            <w:bookmarkStart w:id="10" w:name="_od0pixrk12fl" w:colFirst="0" w:colLast="0"/>
+            <w:bookmarkEnd w:id="10"/>
+            <w:r>
+              <w:rPr>
+                <w:color w:val="auto"/>
+                <w:sz w:val="24"/>
+                <w:szCs w:val="24"/>
+                <w:lang w:val="es-PE"/>
+              </w:rPr>
+              <w:t xml:space="preserve">Versión en la que se encuentra </w:t>
+            </w:r>
+            <w:bookmarkStart w:id="11" w:name="_GoBack"/>
             <w:bookmarkEnd w:id="11"/>
-            <w:proofErr w:type="spellStart"/>
-            <w:r>
-              <w:rPr>
-                <w:sz w:val="24"/>
-                <w:szCs w:val="24"/>
-              </w:rPr>
-              <w:t>Versión</w:t>
-            </w:r>
-            <w:proofErr w:type="spellEnd"/>
-            <w:r>
-              <w:rPr>
-                <w:sz w:val="24"/>
-                <w:szCs w:val="24"/>
-              </w:rPr>
-              <w:t xml:space="preserve"> </w:t>
-            </w:r>
-            <w:proofErr w:type="spellStart"/>
-            <w:r>
-              <w:rPr>
-                <w:sz w:val="24"/>
-                <w:szCs w:val="24"/>
-              </w:rPr>
-              <w:t>en</w:t>
-            </w:r>
-            <w:proofErr w:type="spellEnd"/>
-            <w:r>
-              <w:rPr>
-                <w:sz w:val="24"/>
-                <w:szCs w:val="24"/>
-              </w:rPr>
-              <w:t xml:space="preserve"> la que se </w:t>
-            </w:r>
-            <w:proofErr w:type="spellStart"/>
-            <w:r>
-              <w:rPr>
-                <w:sz w:val="24"/>
-                <w:szCs w:val="24"/>
-              </w:rPr>
-              <w:t>encuentra</w:t>
-            </w:r>
-            <w:proofErr w:type="spellEnd"/>
-            <w:r>
-              <w:rPr>
-                <w:sz w:val="24"/>
-                <w:szCs w:val="24"/>
-              </w:rPr>
-              <w:t xml:space="preserve"> </w:t>
-            </w:r>
           </w:p>
         </w:tc>
       </w:tr>
@@ -1424,6 +1337,9 @@
                 <w:between w:val="nil"/>
               </w:pBdr>
               <w:spacing w:before="0" w:line="240" w:lineRule="auto"/>
+              <w:rPr>
+                <w:lang w:val="es-PE"/>
+              </w:rPr>
             </w:pPr>
           </w:p>
         </w:tc>
@@ -1449,6 +1365,9 @@
                 <w:between w:val="nil"/>
               </w:pBdr>
               <w:spacing w:before="0" w:line="240" w:lineRule="auto"/>
+              <w:rPr>
+                <w:lang w:val="es-PE"/>
+              </w:rPr>
             </w:pPr>
           </w:p>
         </w:tc>
@@ -1474,6 +1393,9 @@
                 <w:between w:val="nil"/>
               </w:pBdr>
               <w:spacing w:before="0" w:line="240" w:lineRule="auto"/>
+              <w:rPr>
+                <w:lang w:val="es-PE"/>
+              </w:rPr>
             </w:pPr>
           </w:p>
         </w:tc>
@@ -1501,6 +1423,9 @@
                 <w:between w:val="nil"/>
               </w:pBdr>
               <w:spacing w:before="0" w:line="240" w:lineRule="auto"/>
+              <w:rPr>
+                <w:lang w:val="es-PE"/>
+              </w:rPr>
             </w:pPr>
           </w:p>
         </w:tc>
@@ -1526,6 +1451,9 @@
                 <w:between w:val="nil"/>
               </w:pBdr>
               <w:spacing w:before="0" w:line="240" w:lineRule="auto"/>
+              <w:rPr>
+                <w:lang w:val="es-PE"/>
+              </w:rPr>
             </w:pPr>
           </w:p>
         </w:tc>
@@ -1551,12 +1479,21 @@
                 <w:between w:val="nil"/>
               </w:pBdr>
               <w:spacing w:before="0" w:line="240" w:lineRule="auto"/>
+              <w:rPr>
+                <w:lang w:val="es-PE"/>
+              </w:rPr>
             </w:pPr>
           </w:p>
         </w:tc>
       </w:tr>
     </w:tbl>
-    <w:p/>
+    <w:p>
+      <w:pPr>
+        <w:rPr>
+          <w:lang w:val="es-PE"/>
+        </w:rPr>
+      </w:pPr>
+    </w:p>
     <w:sectPr>
       <w:headerReference w:type="default" r:id="rId7"/>
       <w:footerReference w:type="default" r:id="rId8"/>
@@ -2293,7 +2230,7 @@
     <w:name w:val="Normal"/>
     <w:qFormat/>
   </w:style>
-  <w:style w:type="paragraph" w:styleId="Ttulo1">
+  <w:style w:type="paragraph" w:styleId="Heading1">
     <w:name w:val="heading 1"/>
     <w:basedOn w:val="Normal"/>
     <w:next w:val="Normal"/>
@@ -2310,7 +2247,7 @@
       <w:szCs w:val="40"/>
     </w:rPr>
   </w:style>
-  <w:style w:type="paragraph" w:styleId="Ttulo2">
+  <w:style w:type="paragraph" w:styleId="Heading2">
     <w:name w:val="heading 2"/>
     <w:basedOn w:val="Normal"/>
     <w:next w:val="Normal"/>
@@ -2329,7 +2266,7 @@
       <w:szCs w:val="32"/>
     </w:rPr>
   </w:style>
-  <w:style w:type="paragraph" w:styleId="Ttulo3">
+  <w:style w:type="paragraph" w:styleId="Heading3">
     <w:name w:val="heading 3"/>
     <w:basedOn w:val="Normal"/>
     <w:next w:val="Normal"/>
@@ -2347,7 +2284,7 @@
       <w:szCs w:val="24"/>
     </w:rPr>
   </w:style>
-  <w:style w:type="paragraph" w:styleId="Ttulo4">
+  <w:style w:type="paragraph" w:styleId="Heading4">
     <w:name w:val="heading 4"/>
     <w:basedOn w:val="Normal"/>
     <w:next w:val="Normal"/>
@@ -2362,7 +2299,7 @@
       <w:b/>
     </w:rPr>
   </w:style>
-  <w:style w:type="paragraph" w:styleId="Ttulo5">
+  <w:style w:type="paragraph" w:styleId="Heading5">
     <w:name w:val="heading 5"/>
     <w:basedOn w:val="Normal"/>
     <w:next w:val="Normal"/>
@@ -2380,7 +2317,7 @@
       <w:rFonts w:ascii="Trebuchet MS" w:eastAsia="Trebuchet MS" w:hAnsi="Trebuchet MS" w:cs="Trebuchet MS"/>
     </w:rPr>
   </w:style>
-  <w:style w:type="paragraph" w:styleId="Ttulo6">
+  <w:style w:type="paragraph" w:styleId="Heading6">
     <w:name w:val="heading 6"/>
     <w:basedOn w:val="Normal"/>
     <w:next w:val="Normal"/>
@@ -2399,13 +2336,13 @@
       <w:i/>
     </w:rPr>
   </w:style>
-  <w:style w:type="character" w:default="1" w:styleId="Fuentedeprrafopredeter">
+  <w:style w:type="character" w:default="1" w:styleId="DefaultParagraphFont">
     <w:name w:val="Default Paragraph Font"/>
     <w:uiPriority w:val="1"/>
     <w:semiHidden/>
     <w:unhideWhenUsed/>
   </w:style>
-  <w:style w:type="table" w:default="1" w:styleId="Tablanormal">
+  <w:style w:type="table" w:default="1" w:styleId="TableNormal">
     <w:name w:val="Normal Table"/>
     <w:uiPriority w:val="99"/>
     <w:semiHidden/>
@@ -2420,14 +2357,14 @@
       </w:tblCellMar>
     </w:tblPr>
   </w:style>
-  <w:style w:type="numbering" w:default="1" w:styleId="Sinlista">
+  <w:style w:type="numbering" w:default="1" w:styleId="NoList">
     <w:name w:val="No List"/>
     <w:uiPriority w:val="99"/>
     <w:semiHidden/>
     <w:unhideWhenUsed/>
   </w:style>
-  <w:style w:type="table" w:customStyle="1" w:styleId="TableNormal">
-    <w:name w:val="Table Normal"/>
+  <w:style w:type="table" w:customStyle="1" w:styleId="TableNormal1">
+    <w:name w:val="Table Normal1"/>
     <w:tblPr>
       <w:tblCellMar>
         <w:top w:w="0" w:type="dxa"/>
@@ -2437,7 +2374,7 @@
       </w:tblCellMar>
     </w:tblPr>
   </w:style>
-  <w:style w:type="paragraph" w:styleId="Ttulo">
+  <w:style w:type="paragraph" w:styleId="Title">
     <w:name w:val="Title"/>
     <w:basedOn w:val="Normal"/>
     <w:next w:val="Normal"/>
@@ -2453,7 +2390,7 @@
       <w:szCs w:val="68"/>
     </w:rPr>
   </w:style>
-  <w:style w:type="paragraph" w:styleId="Subttulo">
+  <w:style w:type="paragraph" w:styleId="Subtitle">
     <w:name w:val="Subtitle"/>
     <w:basedOn w:val="Normal"/>
     <w:next w:val="Normal"/>
@@ -2464,7 +2401,7 @@
     </w:rPr>
   </w:style>
   <w:style w:type="table" w:customStyle="1" w:styleId="a">
-    <w:basedOn w:val="TableNormal"/>
+    <w:basedOn w:val="TableNormal1"/>
     <w:tblPr>
       <w:tblStyleRowBandSize w:val="1"/>
       <w:tblStyleColBandSize w:val="1"/>
@@ -2477,7 +2414,7 @@
     </w:tblPr>
   </w:style>
   <w:style w:type="table" w:customStyle="1" w:styleId="a0">
-    <w:basedOn w:val="TableNormal"/>
+    <w:basedOn w:val="TableNormal1"/>
     <w:tblPr>
       <w:tblStyleRowBandSize w:val="1"/>
       <w:tblStyleColBandSize w:val="1"/>
@@ -2489,10 +2426,10 @@
       </w:tblCellMar>
     </w:tblPr>
   </w:style>
-  <w:style w:type="paragraph" w:styleId="Encabezado">
+  <w:style w:type="paragraph" w:styleId="Header">
     <w:name w:val="header"/>
     <w:basedOn w:val="Normal"/>
-    <w:link w:val="EncabezadoCar"/>
+    <w:link w:val="HeaderChar"/>
     <w:uiPriority w:val="99"/>
     <w:unhideWhenUsed/>
     <w:rsid w:val="00E21D4F"/>
@@ -2504,17 +2441,17 @@
       <w:spacing w:before="0" w:line="240" w:lineRule="auto"/>
     </w:pPr>
   </w:style>
-  <w:style w:type="character" w:customStyle="1" w:styleId="EncabezadoCar">
-    <w:name w:val="Encabezado Car"/>
-    <w:basedOn w:val="Fuentedeprrafopredeter"/>
-    <w:link w:val="Encabezado"/>
+  <w:style w:type="character" w:customStyle="1" w:styleId="HeaderChar">
+    <w:name w:val="Header Char"/>
+    <w:basedOn w:val="DefaultParagraphFont"/>
+    <w:link w:val="Header"/>
     <w:uiPriority w:val="99"/>
     <w:rsid w:val="00E21D4F"/>
   </w:style>
-  <w:style w:type="paragraph" w:styleId="Piedepgina">
+  <w:style w:type="paragraph" w:styleId="Footer">
     <w:name w:val="footer"/>
     <w:basedOn w:val="Normal"/>
-    <w:link w:val="PiedepginaCar"/>
+    <w:link w:val="FooterChar"/>
     <w:uiPriority w:val="99"/>
     <w:unhideWhenUsed/>
     <w:rsid w:val="00E21D4F"/>
@@ -2526,10 +2463,10 @@
       <w:spacing w:before="0" w:line="240" w:lineRule="auto"/>
     </w:pPr>
   </w:style>
-  <w:style w:type="character" w:customStyle="1" w:styleId="PiedepginaCar">
-    <w:name w:val="Pie de página Car"/>
-    <w:basedOn w:val="Fuentedeprrafopredeter"/>
-    <w:link w:val="Piedepgina"/>
+  <w:style w:type="character" w:customStyle="1" w:styleId="FooterChar">
+    <w:name w:val="Footer Char"/>
+    <w:basedOn w:val="DefaultParagraphFont"/>
+    <w:link w:val="Footer"/>
     <w:uiPriority w:val="99"/>
     <w:rsid w:val="00E21D4F"/>
   </w:style>
